--- a/Project_2_Final Report_ETL_REV1.docx
+++ b/Project_2_Final Report_ETL_REV1.docx
@@ -581,13 +581,7 @@
         <w:rPr>
           <w:lang w:eastAsia="en-GB"/>
         </w:rPr>
-        <w:t>:</w:t>
-      </w:r>
-      <w:r>
-        <w:rPr>
-          <w:lang w:eastAsia="en-GB"/>
-        </w:rPr>
-        <w:t>Project Data development model</w:t>
+        <w:t>:Project Data development model</w:t>
       </w:r>
     </w:p>
     <w:p>
@@ -719,13 +713,7 @@
         <w:rPr>
           <w:lang w:eastAsia="en-GB"/>
         </w:rPr>
-        <w:t>:</w:t>
-      </w:r>
-      <w:r>
-        <w:rPr>
-          <w:lang w:eastAsia="en-GB"/>
-        </w:rPr>
-        <w:t>ABS_ERP_COMP.csv – Native format downloaded</w:t>
+        <w:t>:ABS_ERP_COMP.csv – Native format downloaded</w:t>
       </w:r>
     </w:p>
     <w:p>
@@ -838,33 +826,12 @@
         <w:rPr>
           <w:lang w:eastAsia="en-GB"/>
         </w:rPr>
-        <w:t>:ABS_</w:t>
-      </w:r>
-      <w:r>
-        <w:rPr>
-          <w:lang w:eastAsia="en-GB"/>
-        </w:rPr>
-        <w:t>AWE</w:t>
-      </w:r>
-      <w:r>
-        <w:rPr>
-          <w:lang w:eastAsia="en-GB"/>
-        </w:rPr>
-        <w:t>.csv – Native format downloaded</w:t>
-      </w:r>
-    </w:p>
-    <w:p>
-      <w:r>
-        <w:t xml:space="preserve">Step </w:t>
-      </w:r>
-      <w:r>
-        <w:t>2</w:t>
-      </w:r>
-      <w:r>
-        <w:t xml:space="preserve">: </w:t>
-      </w:r>
-      <w:r>
-        <w:t>Prepare the CSV form for upload.</w:t>
+        <w:t>:ABS_AWE.csv – Native format downloaded</w:t>
+      </w:r>
+    </w:p>
+    <w:p>
+      <w:r>
+        <w:t>Step 2: Prepare the CSV form for upload.</w:t>
       </w:r>
     </w:p>
     <w:p>
@@ -1205,13 +1172,7 @@
         <w:rPr>
           <w:lang w:eastAsia="en-GB"/>
         </w:rPr>
-        <w:t xml:space="preserve">:: </w:t>
-      </w:r>
-      <w:r>
-        <w:rPr>
-          <w:lang w:eastAsia="en-GB"/>
-        </w:rPr>
-        <w:t>ERD Model</w:t>
+        <w:t>:: ERD Model</w:t>
       </w:r>
     </w:p>
     <w:p>
@@ -1544,13 +1505,7 @@
         <w:rPr>
           <w:lang w:eastAsia="en-GB"/>
         </w:rPr>
-        <w:t>Population Change</w:t>
-      </w:r>
-      <w:r>
-        <w:rPr>
-          <w:lang w:eastAsia="en-GB"/>
-        </w:rPr>
-        <w:t xml:space="preserve"> Table</w:t>
+        <w:t>Population Change Table</w:t>
       </w:r>
     </w:p>
     <w:p>
@@ -1569,13 +1524,7 @@
         <w:rPr>
           <w:lang w:val="en-US"/>
         </w:rPr>
-        <w:t xml:space="preserve">The STATES table will use </w:t>
-      </w:r>
-      <w:r>
-        <w:rPr>
-          <w:lang w:val="en-US"/>
-        </w:rPr>
-        <w:t xml:space="preserve">the state and quarter ID to deliver the </w:t>
+        <w:t xml:space="preserve">The STATES table will use the state and quarter ID to deliver the </w:t>
       </w:r>
       <w:r>
         <w:rPr>
@@ -1707,13 +1656,7 @@
         <w:rPr>
           <w:lang w:eastAsia="en-GB"/>
         </w:rPr>
-        <w:t>Internal Net Change</w:t>
-      </w:r>
-      <w:r>
-        <w:rPr>
-          <w:lang w:eastAsia="en-GB"/>
-        </w:rPr>
-        <w:t xml:space="preserve"> Table</w:t>
+        <w:t>Internal Net Change Table</w:t>
       </w:r>
     </w:p>
     <w:p>
@@ -1843,13 +1786,7 @@
         <w:rPr>
           <w:lang w:eastAsia="en-GB"/>
         </w:rPr>
-        <w:t>:</w:t>
-      </w:r>
-      <w:r>
-        <w:rPr>
-          <w:lang w:eastAsia="en-GB"/>
-        </w:rPr>
-        <w:t>Internal Net Change</w:t>
+        <w:t>:Internal Net Change</w:t>
       </w:r>
     </w:p>
     <w:p>
@@ -1863,13 +1800,7 @@
         <w:rPr>
           <w:lang w:eastAsia="en-GB"/>
         </w:rPr>
-        <w:t>Internal Departures</w:t>
-      </w:r>
-      <w:r>
-        <w:rPr>
-          <w:lang w:eastAsia="en-GB"/>
-        </w:rPr>
-        <w:t xml:space="preserve"> Table</w:t>
+        <w:t>Internal Departures Table</w:t>
       </w:r>
     </w:p>
     <w:p>
@@ -1900,13 +1831,7 @@
         <w:rPr>
           <w:lang w:val="en-US"/>
         </w:rPr>
-        <w:t xml:space="preserve"> </w:t>
-      </w:r>
-      <w:r>
-        <w:rPr>
-          <w:lang w:val="en-US"/>
-        </w:rPr>
-        <w:t xml:space="preserve"> to allow analyst to be able to connect any data to the state.</w:t>
+        <w:t xml:space="preserve">  to allow analyst to be able to connect any data to the state.</w:t>
       </w:r>
     </w:p>
     <w:p>
@@ -2005,13 +1930,7 @@
         <w:rPr>
           <w:lang w:eastAsia="en-GB"/>
         </w:rPr>
-        <w:t>:</w:t>
-      </w:r>
-      <w:r>
-        <w:rPr>
-          <w:lang w:eastAsia="en-GB"/>
-        </w:rPr>
-        <w:t>Internal Departures</w:t>
+        <w:t>:Internal Departures</w:t>
       </w:r>
     </w:p>
     <w:p>
@@ -2025,19 +1944,7 @@
         <w:rPr>
           <w:lang w:eastAsia="en-GB"/>
         </w:rPr>
-        <w:t xml:space="preserve">Internal </w:t>
-      </w:r>
-      <w:r>
-        <w:rPr>
-          <w:lang w:eastAsia="en-GB"/>
-        </w:rPr>
-        <w:t>Arrivals</w:t>
-      </w:r>
-      <w:r>
-        <w:rPr>
-          <w:lang w:eastAsia="en-GB"/>
-        </w:rPr>
-        <w:t xml:space="preserve"> Table</w:t>
+        <w:t>Internal Arrivals Table</w:t>
       </w:r>
     </w:p>
     <w:p>
@@ -2167,19 +2074,7 @@
         <w:rPr>
           <w:lang w:eastAsia="en-GB"/>
         </w:rPr>
-        <w:t xml:space="preserve">:Internal </w:t>
-      </w:r>
-      <w:r>
-        <w:rPr>
-          <w:lang w:eastAsia="en-GB"/>
-        </w:rPr>
-        <w:t>Arrival</w:t>
-      </w:r>
-      <w:r>
-        <w:rPr>
-          <w:lang w:eastAsia="en-GB"/>
-        </w:rPr>
-        <w:t>s</w:t>
+        <w:t>:Internal Arrivals</w:t>
       </w:r>
     </w:p>
     <w:p>
@@ -2194,13 +2089,7 @@
           <w:lang w:eastAsia="en-GB"/>
         </w:rPr>
         <w:lastRenderedPageBreak/>
-        <w:t>Average Earnings</w:t>
-      </w:r>
-      <w:r>
-        <w:rPr>
-          <w:lang w:eastAsia="en-GB"/>
-        </w:rPr>
-        <w:t xml:space="preserve"> Table</w:t>
+        <w:t>Average Earnings Table</w:t>
       </w:r>
     </w:p>
     <w:p>
@@ -2559,6 +2448,9 @@
         </w:rPr>
       </w:pPr>
       <w:r>
+        <w:rPr>
+          <w:noProof/>
+        </w:rPr>
         <w:drawing>
           <wp:inline distT="0" distB="0" distL="0" distR="0" wp14:anchorId="1C8DA406" wp14:editId="78D4BD07">
             <wp:extent cx="3788228" cy="1914432"/>
@@ -3105,6 +2997,27 @@
           <w:lang w:eastAsia="en-GB"/>
         </w:rPr>
       </w:pPr>
+      <w:hyperlink r:id="rId28" w:history="1">
+        <w:r>
+          <w:rPr>
+            <w:rStyle w:val="Hyperlink"/>
+            <w:lang w:eastAsia="en-GB"/>
+          </w:rPr>
+          <w:t>https://app.quickdatabasediagrams.com/#/d/ETsGTa</w:t>
+        </w:r>
+      </w:hyperlink>
+    </w:p>
+    <w:p>
+      <w:pPr>
+        <w:pStyle w:val="ListParagraph"/>
+        <w:numPr>
+          <w:ilvl w:val="0"/>
+          <w:numId w:val="32"/>
+        </w:numPr>
+        <w:rPr>
+          <w:lang w:eastAsia="en-GB"/>
+        </w:rPr>
+      </w:pPr>
     </w:p>
     <w:p>
       <w:pPr>
@@ -3153,12 +3066,13 @@
         <w:rPr>
           <w:lang w:eastAsia="en-GB"/>
         </w:rPr>
+        <w:lastRenderedPageBreak/>
         <w:fldChar w:fldCharType="end"/>
       </w:r>
     </w:p>
     <w:sectPr>
-      <w:headerReference w:type="even" r:id="rId28"/>
-      <w:headerReference w:type="default" r:id="rId29"/>
+      <w:headerReference w:type="even" r:id="rId29"/>
+      <w:headerReference w:type="default" r:id="rId30"/>
       <w:type w:val="oddPage"/>
       <w:pgSz w:w="11906" w:h="16838" w:code="9"/>
       <w:pgMar w:top="993" w:right="1274" w:bottom="851" w:left="709" w:header="284" w:footer="709" w:gutter="0"/>
@@ -3283,13 +3197,7 @@
         <w:rPr>
           <w:rStyle w:val="Affiliation-footnoteChar"/>
         </w:rPr>
-        <w:t xml:space="preserve">Snyman, </w:t>
-      </w:r>
-      <w:r>
-        <w:rPr>
-          <w:rStyle w:val="Affiliation-footnoteChar"/>
-        </w:rPr>
-        <w:t>Johan</w:t>
+        <w:t>Snyman, Johan</w:t>
       </w:r>
       <w:r>
         <w:rPr>
@@ -5641,6 +5549,7 @@
   <w:style w:type="character" w:default="1" w:styleId="DefaultParagraphFont">
     <w:name w:val="Default Paragraph Font"/>
     <w:uiPriority w:val="1"/>
+    <w:semiHidden/>
     <w:unhideWhenUsed/>
   </w:style>
   <w:style w:type="table" w:default="1" w:styleId="TableNormal">
@@ -7097,15 +7006,6 @@
 </file>
 
 <file path=customXml/item1.xml><?xml version="1.0" encoding="utf-8"?>
-<?mso-contentType ?>
-<FormTemplates xmlns="http://schemas.microsoft.com/sharepoint/v3/contenttype/forms">
-  <Display>DocumentLibraryForm</Display>
-  <Edit>DocumentLibraryForm</Edit>
-  <New>DocumentLibraryForm</New>
-</FormTemplates>
-</file>
-
-<file path=customXml/item2.xml><?xml version="1.0" encoding="utf-8"?>
 <b:Sources xmlns:b="http://schemas.openxmlformats.org/officeDocument/2006/bibliography" xmlns="http://schemas.openxmlformats.org/officeDocument/2006/bibliography" SelectedStyle="\HarvardAnglia2008OfficeOnline.xsl" StyleName="Harvard - Anglia" Version="2008">
   <b:Source>
     <b:Tag>GFMAM</b:Tag>
@@ -7144,7 +7044,22 @@
 </b:Sources>
 </file>
 
+<file path=customXml/item2.xml><?xml version="1.0" encoding="utf-8"?>
+<?mso-contentType ?>
+<FormTemplates xmlns="http://schemas.microsoft.com/sharepoint/v3/contenttype/forms">
+  <Display>DocumentLibraryForm</Display>
+  <Edit>DocumentLibraryForm</Edit>
+  <New>DocumentLibraryForm</New>
+</FormTemplates>
+</file>
+
 <file path=customXml/item3.xml><?xml version="1.0" encoding="utf-8"?>
+<p:properties xmlns:p="http://schemas.microsoft.com/office/2006/metadata/properties" xmlns:xsi="http://www.w3.org/2001/XMLSchema-instance" xmlns:pc="http://schemas.microsoft.com/office/infopath/2007/PartnerControls">
+  <documentManagement/>
+</p:properties>
+</file>
+
+<file path=customXml/item4.xml><?xml version="1.0" encoding="utf-8"?>
 <ct:contentTypeSchema xmlns:ct="http://schemas.microsoft.com/office/2006/metadata/contentType" xmlns:ma="http://schemas.microsoft.com/office/2006/metadata/properties/metaAttributes" ct:_="" ma:_="" ma:contentTypeName="Document" ma:contentTypeID="0x010100D1DBC0DEFB5FBC4B97CBF6B0C2298253" ma:contentTypeVersion="11" ma:contentTypeDescription="Create a new document." ma:contentTypeScope="" ma:versionID="e2d6d90d1d7ad82bde242d0969678e84">
   <xsd:schema xmlns:xsd="http://www.w3.org/2001/XMLSchema" xmlns:xs="http://www.w3.org/2001/XMLSchema" xmlns:p="http://schemas.microsoft.com/office/2006/metadata/properties" xmlns:ns2="f904b72b-9501-43ce-9e02-471afd93f54f" targetNamespace="http://schemas.microsoft.com/office/2006/metadata/properties" ma:root="true" ma:fieldsID="a5ff945d7f19bda86147c2ff234dc446" ns2:_="">
     <xsd:import namespace="f904b72b-9501-43ce-9e02-471afd93f54f"/>
@@ -7334,13 +7249,15 @@
 </ct:contentTypeSchema>
 </file>
 
-<file path=customXml/item4.xml><?xml version="1.0" encoding="utf-8"?>
-<p:properties xmlns:p="http://schemas.microsoft.com/office/2006/metadata/properties" xmlns:xsi="http://www.w3.org/2001/XMLSchema-instance" xmlns:pc="http://schemas.microsoft.com/office/infopath/2007/PartnerControls">
-  <documentManagement/>
-</p:properties>
+<file path=customXml/itemProps1.xml><?xml version="1.0" encoding="utf-8"?>
+<ds:datastoreItem xmlns:ds="http://schemas.openxmlformats.org/officeDocument/2006/customXml" ds:itemID="{64F839D0-F190-42C8-8396-CE920135DC32}">
+  <ds:schemaRefs>
+    <ds:schemaRef ds:uri="http://schemas.openxmlformats.org/officeDocument/2006/bibliography"/>
+  </ds:schemaRefs>
+</ds:datastoreItem>
 </file>
 
-<file path=customXml/itemProps1.xml><?xml version="1.0" encoding="utf-8"?>
+<file path=customXml/itemProps2.xml><?xml version="1.0" encoding="utf-8"?>
 <ds:datastoreItem xmlns:ds="http://schemas.openxmlformats.org/officeDocument/2006/customXml" ds:itemID="{0EC1DD6B-9A50-4F6E-A04C-019162E962DA}">
   <ds:schemaRefs>
     <ds:schemaRef ds:uri="http://schemas.microsoft.com/sharepoint/v3/contenttype/forms"/>
@@ -7348,15 +7265,16 @@
 </ds:datastoreItem>
 </file>
 
-<file path=customXml/itemProps2.xml><?xml version="1.0" encoding="utf-8"?>
-<ds:datastoreItem xmlns:ds="http://schemas.openxmlformats.org/officeDocument/2006/customXml" ds:itemID="{64F839D0-F190-42C8-8396-CE920135DC32}">
+<file path=customXml/itemProps3.xml><?xml version="1.0" encoding="utf-8"?>
+<ds:datastoreItem xmlns:ds="http://schemas.openxmlformats.org/officeDocument/2006/customXml" ds:itemID="{E7769738-682C-4BDD-BFF0-A89E2B45984C}">
   <ds:schemaRefs>
-    <ds:schemaRef ds:uri="http://schemas.openxmlformats.org/officeDocument/2006/bibliography"/>
+    <ds:schemaRef ds:uri="http://schemas.microsoft.com/office/2006/metadata/properties"/>
+    <ds:schemaRef ds:uri="http://schemas.microsoft.com/office/infopath/2007/PartnerControls"/>
   </ds:schemaRefs>
 </ds:datastoreItem>
 </file>
 
-<file path=customXml/itemProps3.xml><?xml version="1.0" encoding="utf-8"?>
+<file path=customXml/itemProps4.xml><?xml version="1.0" encoding="utf-8"?>
 <ds:datastoreItem xmlns:ds="http://schemas.openxmlformats.org/officeDocument/2006/customXml" ds:itemID="{B1A5D512-CA0A-4C16-8609-149A153AF8AD}">
   <ds:schemaRefs>
     <ds:schemaRef ds:uri="http://schemas.microsoft.com/office/2006/metadata/contentType"/>
@@ -7372,13 +7290,4 @@
     <ds:schemaRef ds:uri="http://schemas.microsoft.com/internal/obd"/>
   </ds:schemaRefs>
 </ds:datastoreItem>
-</file>
-
-<file path=customXml/itemProps4.xml><?xml version="1.0" encoding="utf-8"?>
-<ds:datastoreItem xmlns:ds="http://schemas.openxmlformats.org/officeDocument/2006/customXml" ds:itemID="{E7769738-682C-4BDD-BFF0-A89E2B45984C}">
-  <ds:schemaRefs>
-    <ds:schemaRef ds:uri="http://schemas.microsoft.com/office/2006/metadata/properties"/>
-    <ds:schemaRef ds:uri="http://schemas.microsoft.com/office/infopath/2007/PartnerControls"/>
-  </ds:schemaRefs>
-</ds:datastoreItem>
 </file>
--- a/Project_2_Final Report_ETL_REV1.docx
+++ b/Project_2_Final Report_ETL_REV1.docx
@@ -133,7 +133,21 @@
         <w:rPr>
           <w:lang w:val="en-US"/>
         </w:rPr>
-        <w:t xml:space="preserve"> of Statistics) data and preparing it in a database model to be used by analysts. The data provided a specific challenge (.CSV)  with various ABS specific co</w:t>
+        <w:t xml:space="preserve"> of Statistics) data and preparing it in a database model to be used by analysts. The data provided a specific challenge (.</w:t>
+      </w:r>
+      <w:proofErr w:type="gramStart"/>
+      <w:r>
+        <w:rPr>
+          <w:lang w:val="en-US"/>
+        </w:rPr>
+        <w:t>CSV)  with</w:t>
+      </w:r>
+      <w:proofErr w:type="gramEnd"/>
+      <w:r>
+        <w:rPr>
+          <w:lang w:val="en-US"/>
+        </w:rPr>
+        <w:t xml:space="preserve"> various ABS specific co</w:t>
       </w:r>
       <w:r>
         <w:rPr>
@@ -151,7 +165,21 @@
         <w:rPr>
           <w:lang w:val="en-US"/>
         </w:rPr>
-        <w:t xml:space="preserve">From the initial data table investigation the schema design built a series of </w:t>
+        <w:t xml:space="preserve">From the initial data table </w:t>
+      </w:r>
+      <w:proofErr w:type="gramStart"/>
+      <w:r>
+        <w:rPr>
+          <w:lang w:val="en-US"/>
+        </w:rPr>
+        <w:t>investigation</w:t>
+      </w:r>
+      <w:proofErr w:type="gramEnd"/>
+      <w:r>
+        <w:rPr>
+          <w:lang w:val="en-US"/>
+        </w:rPr>
+        <w:t xml:space="preserve"> the schema design built a series of </w:t>
       </w:r>
       <w:r>
         <w:rPr>
@@ -201,11 +229,19 @@
         </w:rPr>
         <w:t xml:space="preserve">. </w:t>
       </w:r>
-      <w:r>
-        <w:rPr>
-          <w:lang w:val="en-US"/>
-        </w:rPr>
-        <w:t>The  transition form .CSV format to PANAD data</w:t>
+      <w:proofErr w:type="gramStart"/>
+      <w:r>
+        <w:rPr>
+          <w:lang w:val="en-US"/>
+        </w:rPr>
+        <w:t>The  transition</w:t>
+      </w:r>
+      <w:proofErr w:type="gramEnd"/>
+      <w:r>
+        <w:rPr>
+          <w:lang w:val="en-US"/>
+        </w:rPr>
+        <w:t xml:space="preserve"> form .CSV format to PANAD data</w:t>
       </w:r>
       <w:r>
         <w:rPr>
@@ -332,7 +368,21 @@
         <w:rPr>
           <w:lang w:val="en-US"/>
         </w:rPr>
-        <w:t xml:space="preserve">The award winning </w:t>
+        <w:t xml:space="preserve">The </w:t>
+      </w:r>
+      <w:proofErr w:type="gramStart"/>
+      <w:r>
+        <w:rPr>
+          <w:lang w:val="en-US"/>
+        </w:rPr>
+        <w:t>award winning</w:t>
+      </w:r>
+      <w:proofErr w:type="gramEnd"/>
+      <w:r>
+        <w:rPr>
+          <w:lang w:val="en-US"/>
+        </w:rPr>
+        <w:t xml:space="preserve"> </w:t>
       </w:r>
       <w:r>
         <w:rPr>
@@ -416,7 +466,21 @@
         <w:rPr>
           <w:lang w:val="en-US"/>
         </w:rPr>
-        <w:t xml:space="preserve">model with an </w:t>
+        <w:t xml:space="preserve">model with </w:t>
+      </w:r>
+      <w:proofErr w:type="gramStart"/>
+      <w:r>
+        <w:rPr>
+          <w:lang w:val="en-US"/>
+        </w:rPr>
+        <w:t>an</w:t>
+      </w:r>
+      <w:proofErr w:type="gramEnd"/>
+      <w:r>
+        <w:rPr>
+          <w:lang w:val="en-US"/>
+        </w:rPr>
+        <w:t xml:space="preserve"> </w:t>
       </w:r>
       <w:r>
         <w:rPr>
@@ -446,13 +510,27 @@
         <w:rPr>
           <w:lang w:val="en-US"/>
         </w:rPr>
-        <w:t xml:space="preserve">ion of </w:t>
-      </w:r>
-      <w:r>
-        <w:rPr>
-          <w:lang w:val="en-US"/>
-        </w:rPr>
-        <w:t xml:space="preserve"> the </w:t>
+        <w:t xml:space="preserve">ion </w:t>
+      </w:r>
+      <w:proofErr w:type="gramStart"/>
+      <w:r>
+        <w:rPr>
+          <w:lang w:val="en-US"/>
+        </w:rPr>
+        <w:t xml:space="preserve">of </w:t>
+      </w:r>
+      <w:r>
+        <w:rPr>
+          <w:lang w:val="en-US"/>
+        </w:rPr>
+        <w:t xml:space="preserve"> the</w:t>
+      </w:r>
+      <w:proofErr w:type="gramEnd"/>
+      <w:r>
+        <w:rPr>
+          <w:lang w:val="en-US"/>
+        </w:rPr>
+        <w:t xml:space="preserve"> </w:t>
       </w:r>
       <w:r>
         <w:rPr>
@@ -608,7 +686,15 @@
         <w:t xml:space="preserve">The </w:t>
       </w:r>
       <w:r>
-        <w:t>ABS files required was reviewed to understand the structure, elements and white space.</w:t>
+        <w:t xml:space="preserve">ABS files required was reviewed to understand the structure, </w:t>
+      </w:r>
+      <w:proofErr w:type="gramStart"/>
+      <w:r>
+        <w:t>elements</w:t>
+      </w:r>
+      <w:proofErr w:type="gramEnd"/>
+      <w:r>
+        <w:t xml:space="preserve"> and white space.</w:t>
       </w:r>
     </w:p>
     <w:p>
@@ -1073,7 +1159,21 @@
         <w:rPr>
           <w:lang w:eastAsia="en-GB"/>
         </w:rPr>
-        <w:t>ERD model was used to  design all the tables and their relationship.</w:t>
+        <w:t xml:space="preserve">ERD model was used </w:t>
+      </w:r>
+      <w:proofErr w:type="gramStart"/>
+      <w:r>
+        <w:rPr>
+          <w:lang w:eastAsia="en-GB"/>
+        </w:rPr>
+        <w:t>to  design</w:t>
+      </w:r>
+      <w:proofErr w:type="gramEnd"/>
+      <w:r>
+        <w:rPr>
+          <w:lang w:eastAsia="en-GB"/>
+        </w:rPr>
+        <w:t xml:space="preserve"> all the tables and their relationship.</w:t>
       </w:r>
     </w:p>
     <w:p>
@@ -1825,13 +1925,27 @@
         <w:rPr>
           <w:lang w:val="en-US"/>
         </w:rPr>
-        <w:t>net departures</w:t>
-      </w:r>
-      <w:r>
-        <w:rPr>
-          <w:lang w:val="en-US"/>
-        </w:rPr>
-        <w:t xml:space="preserve">  to allow analyst to be able to connect any data to the state.</w:t>
+        <w:t xml:space="preserve">net </w:t>
+      </w:r>
+      <w:proofErr w:type="gramStart"/>
+      <w:r>
+        <w:rPr>
+          <w:lang w:val="en-US"/>
+        </w:rPr>
+        <w:t>departures</w:t>
+      </w:r>
+      <w:r>
+        <w:rPr>
+          <w:lang w:val="en-US"/>
+        </w:rPr>
+        <w:t xml:space="preserve">  to</w:t>
+      </w:r>
+      <w:proofErr w:type="gramEnd"/>
+      <w:r>
+        <w:rPr>
+          <w:lang w:val="en-US"/>
+        </w:rPr>
+        <w:t xml:space="preserve"> allow analyst to be able to connect any data to the state.</w:t>
       </w:r>
     </w:p>
     <w:p>
@@ -1969,13 +2083,27 @@
         <w:rPr>
           <w:lang w:val="en-US"/>
         </w:rPr>
-        <w:t>net departures</w:t>
-      </w:r>
-      <w:r>
-        <w:rPr>
-          <w:lang w:val="en-US"/>
-        </w:rPr>
-        <w:t xml:space="preserve">  to allow analyst to be able to connect any data to the state.</w:t>
+        <w:t xml:space="preserve">net </w:t>
+      </w:r>
+      <w:proofErr w:type="gramStart"/>
+      <w:r>
+        <w:rPr>
+          <w:lang w:val="en-US"/>
+        </w:rPr>
+        <w:t>departures</w:t>
+      </w:r>
+      <w:r>
+        <w:rPr>
+          <w:lang w:val="en-US"/>
+        </w:rPr>
+        <w:t xml:space="preserve">  to</w:t>
+      </w:r>
+      <w:proofErr w:type="gramEnd"/>
+      <w:r>
+        <w:rPr>
+          <w:lang w:val="en-US"/>
+        </w:rPr>
+        <w:t xml:space="preserve"> allow analyst to be able to connect any data to the state.</w:t>
       </w:r>
     </w:p>
     <w:p>
@@ -2114,13 +2242,27 @@
         <w:rPr>
           <w:lang w:val="en-US"/>
         </w:rPr>
-        <w:t>average earnings</w:t>
-      </w:r>
-      <w:r>
-        <w:rPr>
-          <w:lang w:val="en-US"/>
-        </w:rPr>
-        <w:t xml:space="preserve">  to allow analyst to be able to connect any data to the state.</w:t>
+        <w:t xml:space="preserve">average </w:t>
+      </w:r>
+      <w:proofErr w:type="gramStart"/>
+      <w:r>
+        <w:rPr>
+          <w:lang w:val="en-US"/>
+        </w:rPr>
+        <w:t>earnings</w:t>
+      </w:r>
+      <w:r>
+        <w:rPr>
+          <w:lang w:val="en-US"/>
+        </w:rPr>
+        <w:t xml:space="preserve">  to</w:t>
+      </w:r>
+      <w:proofErr w:type="gramEnd"/>
+      <w:r>
+        <w:rPr>
+          <w:lang w:val="en-US"/>
+        </w:rPr>
+        <w:t xml:space="preserve"> allow analyst to be able to connect any data to the state.</w:t>
       </w:r>
     </w:p>
     <w:p>
@@ -2279,7 +2421,21 @@
         <w:rPr>
           <w:lang w:val="en-US"/>
         </w:rPr>
-        <w:t>.csv files are read into PYTHON and checked if all the data imported corrected. Various columns are dropped and empty lines removed</w:t>
+        <w:t xml:space="preserve">.csv files are read into PYTHON and checked if all the data imported corrected. Various columns are </w:t>
+      </w:r>
+      <w:proofErr w:type="gramStart"/>
+      <w:r>
+        <w:rPr>
+          <w:lang w:val="en-US"/>
+        </w:rPr>
+        <w:t>dropped</w:t>
+      </w:r>
+      <w:proofErr w:type="gramEnd"/>
+      <w:r>
+        <w:rPr>
+          <w:lang w:val="en-US"/>
+        </w:rPr>
+        <w:t xml:space="preserve"> and empty lines removed</w:t>
       </w:r>
     </w:p>
     <w:p>
@@ -3344,6 +3500,7 @@
     <w:r>
       <w:rPr>
         <w:rFonts w:ascii="Times" w:hAnsi="Times" w:cs="Times"/>
+        <w:color w:val="FFFFFF" w:themeColor="background1"/>
         <w:sz w:val="16"/>
         <w:szCs w:val="16"/>
       </w:rPr>
@@ -3352,6 +3509,7 @@
     <w:r>
       <w:rPr>
         <w:rFonts w:ascii="Times" w:hAnsi="Times" w:cs="Times"/>
+        <w:color w:val="FFFFFF" w:themeColor="background1"/>
         <w:sz w:val="16"/>
         <w:szCs w:val="16"/>
       </w:rPr>
@@ -3360,6 +3518,7 @@
     <w:r>
       <w:rPr>
         <w:rFonts w:ascii="Times" w:hAnsi="Times" w:cs="Times"/>
+        <w:color w:val="FFFFFF" w:themeColor="background1"/>
         <w:sz w:val="16"/>
         <w:szCs w:val="16"/>
         <w:lang w:val="en-US"/>
